--- a/BC Lap Ke Hoach.docx
+++ b/BC Lap Ke Hoach.docx
@@ -1,6 +1,6 @@
 
 <file path=word/document.xml><?xml version="1.0" encoding="utf-8"?>
-<w:document xmlns:wpc="http://schemas.microsoft.com/office/word/2010/wordprocessingCanvas" xmlns:cx="http://schemas.microsoft.com/office/drawing/2014/chartex" xmlns:cx1="http://schemas.microsoft.com/office/drawing/2015/9/8/chartex" xmlns:cx2="http://schemas.microsoft.com/office/drawing/2015/10/21/chartex" xmlns:cx3="http://schemas.microsoft.com/office/drawing/2016/5/9/chartex" xmlns:cx4="http://schemas.microsoft.com/office/drawing/2016/5/10/chartex" xmlns:cx5="http://schemas.microsoft.com/office/drawing/2016/5/11/chartex" xmlns:cx6="http://schemas.microsoft.com/office/drawing/2016/5/12/chartex" xmlns:cx7="http://schemas.microsoft.com/office/drawing/2016/5/13/chartex" xmlns:cx8="http://schemas.microsoft.com/office/drawing/2016/5/14/chartex" xmlns:mc="http://schemas.openxmlformats.org/markup-compatibility/2006" xmlns:aink="http://schemas.microsoft.com/office/drawing/2016/ink" xmlns:am3d="http://schemas.microsoft.com/office/drawing/2017/model3d" xmlns:o="urn:schemas-microsoft-com:office:office" xmlns:oel="http://schemas.microsoft.com/office/2019/extlst" xmlns:r="http://schemas.openxmlformats.org/officeDocument/2006/relationships" xmlns:m="http://schemas.openxmlformats.org/officeDocument/2006/math" xmlns:v="urn:schemas-microsoft-com:vml" xmlns:wp14="http://schemas.microsoft.com/office/word/2010/wordprocessingDrawing" xmlns:wp="http://schemas.openxmlformats.org/drawingml/2006/wordprocessingDrawing" xmlns:w10="urn:schemas-microsoft-com:office:word" xmlns:w="http://schemas.openxmlformats.org/wordprocessingml/2006/main" xmlns:w14="http://schemas.microsoft.com/office/word/2010/wordml" xmlns:w15="http://schemas.microsoft.com/office/word/2012/wordml" xmlns:w16cex="http://schemas.microsoft.com/office/word/2018/wordml/cex" xmlns:w16cid="http://schemas.microsoft.com/office/word/2016/wordml/cid" xmlns:w16="http://schemas.microsoft.com/office/word/2018/wordml" xmlns:w16du="http://schemas.microsoft.com/office/word/2023/wordml/word16du" xmlns:w16sdtdh="http://schemas.microsoft.com/office/word/2020/wordml/sdtdatahash" xmlns:w16sdtfl="http://schemas.microsoft.com/office/word/2024/wordml/sdtformatlock" xmlns:w16se="http://schemas.microsoft.com/office/word/2015/wordml/symex" xmlns:wpg="http://schemas.microsoft.com/office/word/2010/wordprocessingGroup" xmlns:wpi="http://schemas.microsoft.com/office/word/2010/wordprocessingInk" xmlns:wne="http://schemas.microsoft.com/office/word/2006/wordml" xmlns:wps="http://schemas.microsoft.com/office/word/2010/wordprocessingShape" mc:Ignorable="w14 w15 w16se w16cid w16 w16cex w16sdtdh w16sdtfl w16du wp14">
+<w:document xmlns:wpc="http://schemas.microsoft.com/office/word/2010/wordprocessingCanvas" xmlns:cx="http://schemas.microsoft.com/office/drawing/2014/chartex" xmlns:cx1="http://schemas.microsoft.com/office/drawing/2015/9/8/chartex" xmlns:cx2="http://schemas.microsoft.com/office/drawing/2015/10/21/chartex" xmlns:cx3="http://schemas.microsoft.com/office/drawing/2016/5/9/chartex" xmlns:cx4="http://schemas.microsoft.com/office/drawing/2016/5/10/chartex" xmlns:cx5="http://schemas.microsoft.com/office/drawing/2016/5/11/chartex" xmlns:cx6="http://schemas.microsoft.com/office/drawing/2016/5/12/chartex" xmlns:cx7="http://schemas.microsoft.com/office/drawing/2016/5/13/chartex" xmlns:cx8="http://schemas.microsoft.com/office/drawing/2016/5/14/chartex" xmlns:mc="http://schemas.openxmlformats.org/markup-compatibility/2006" xmlns:aink="http://schemas.microsoft.com/office/drawing/2016/ink" xmlns:am3d="http://schemas.microsoft.com/office/drawing/2017/model3d" xmlns:o="urn:schemas-microsoft-com:office:office" xmlns:r="http://schemas.openxmlformats.org/officeDocument/2006/relationships" xmlns:m="http://schemas.openxmlformats.org/officeDocument/2006/math" xmlns:v="urn:schemas-microsoft-com:vml" xmlns:wp14="http://schemas.microsoft.com/office/word/2010/wordprocessingDrawing" xmlns:wp="http://schemas.openxmlformats.org/drawingml/2006/wordprocessingDrawing" xmlns:w10="urn:schemas-microsoft-com:office:word" xmlns:w="http://schemas.openxmlformats.org/wordprocessingml/2006/main" xmlns:w14="http://schemas.microsoft.com/office/word/2010/wordml" xmlns:w15="http://schemas.microsoft.com/office/word/2012/wordml" xmlns:w16cid="http://schemas.microsoft.com/office/word/2016/wordml/cid" xmlns:w16se="http://schemas.microsoft.com/office/word/2015/wordml/symex" xmlns:wpg="http://schemas.microsoft.com/office/word/2010/wordprocessingGroup" xmlns:wpi="http://schemas.microsoft.com/office/word/2010/wordprocessingInk" xmlns:wne="http://schemas.microsoft.com/office/word/2006/wordml" xmlns:wps="http://schemas.microsoft.com/office/word/2010/wordprocessingShape" mc:Ignorable="w14 w15 w16se w16cid wp14">
   <w:body>
     <w:p>
       <w:pPr>
@@ -97,7 +97,7 @@
     </w:p>
     <w:p>
       <w:pPr>
-        <w:pStyle w:val="oancuaDanhsach"/>
+        <w:pStyle w:val="ListParagraph"/>
         <w:numPr>
           <w:ilvl w:val="0"/>
           <w:numId w:val="6"/>
@@ -116,7 +116,7 @@
     </w:p>
     <w:p>
       <w:pPr>
-        <w:pStyle w:val="oancuaDanhsach"/>
+        <w:pStyle w:val="ListParagraph"/>
         <w:numPr>
           <w:ilvl w:val="0"/>
           <w:numId w:val="6"/>
@@ -135,7 +135,7 @@
     </w:p>
     <w:p>
       <w:pPr>
-        <w:pStyle w:val="oancuaDanhsach"/>
+        <w:pStyle w:val="ListParagraph"/>
         <w:numPr>
           <w:ilvl w:val="0"/>
           <w:numId w:val="6"/>
@@ -1251,7 +1251,7 @@
     </w:p>
     <w:p>
       <w:pPr>
-        <w:pStyle w:val="oancuaDanhsach"/>
+        <w:pStyle w:val="ListParagraph"/>
         <w:spacing w:before="0" w:after="0"/>
         <w:ind w:left="360"/>
         <w:rPr>
@@ -1288,7 +1288,7 @@
     </w:p>
     <w:p>
       <w:pPr>
-        <w:pStyle w:val="oancuaDanhsach"/>
+        <w:pStyle w:val="ListParagraph"/>
         <w:numPr>
           <w:ilvl w:val="0"/>
           <w:numId w:val="7"/>
@@ -1342,7 +1342,7 @@
     </w:p>
     <w:p>
       <w:pPr>
-        <w:pStyle w:val="oancuaDanhsach"/>
+        <w:pStyle w:val="ListParagraph"/>
         <w:numPr>
           <w:ilvl w:val="1"/>
           <w:numId w:val="7"/>
@@ -1411,7 +1411,7 @@
     </w:p>
     <w:p>
       <w:pPr>
-        <w:pStyle w:val="oancuaDanhsach"/>
+        <w:pStyle w:val="ListParagraph"/>
         <w:numPr>
           <w:ilvl w:val="1"/>
           <w:numId w:val="7"/>
@@ -1434,7 +1434,7 @@
     </w:p>
     <w:p>
       <w:pPr>
-        <w:pStyle w:val="oancuaDanhsach"/>
+        <w:pStyle w:val="ListParagraph"/>
         <w:numPr>
           <w:ilvl w:val="0"/>
           <w:numId w:val="7"/>
@@ -1518,7 +1518,7 @@
     </w:p>
     <w:p>
       <w:pPr>
-        <w:pStyle w:val="oancuaDanhsach"/>
+        <w:pStyle w:val="ListParagraph"/>
         <w:numPr>
           <w:ilvl w:val="1"/>
           <w:numId w:val="7"/>
@@ -1541,7 +1541,7 @@
     </w:p>
     <w:p>
       <w:pPr>
-        <w:pStyle w:val="oancuaDanhsach"/>
+        <w:pStyle w:val="ListParagraph"/>
         <w:numPr>
           <w:ilvl w:val="0"/>
           <w:numId w:val="7"/>
@@ -1618,7 +1618,7 @@
     </w:p>
     <w:p>
       <w:pPr>
-        <w:pStyle w:val="oancuaDanhsach"/>
+        <w:pStyle w:val="ListParagraph"/>
         <w:numPr>
           <w:ilvl w:val="1"/>
           <w:numId w:val="7"/>
@@ -1636,12 +1636,13 @@
           <w:szCs w:val="26"/>
           <w:lang w:val="en-US"/>
         </w:rPr>
+        <w:lastRenderedPageBreak/>
         <w:t>Các tệp dữ liệu JSON hoặc XML nếu có API từ các bên thứ ba.</w:t>
       </w:r>
     </w:p>
     <w:p>
       <w:pPr>
-        <w:pStyle w:val="oancuaDanhsach"/>
+        <w:pStyle w:val="ListParagraph"/>
         <w:numPr>
           <w:ilvl w:val="0"/>
           <w:numId w:val="7"/>
@@ -1660,7 +1661,6 @@
           <w:szCs w:val="26"/>
           <w:lang w:val="en-US"/>
         </w:rPr>
-        <w:lastRenderedPageBreak/>
         <w:t>Interfaces:</w:t>
       </w:r>
       <w:r>
@@ -1696,7 +1696,7 @@
     </w:p>
     <w:p>
       <w:pPr>
-        <w:pStyle w:val="oancuaDanhsach"/>
+        <w:pStyle w:val="ListParagraph"/>
         <w:numPr>
           <w:ilvl w:val="1"/>
           <w:numId w:val="7"/>
@@ -1719,7 +1719,7 @@
     </w:p>
     <w:p>
       <w:pPr>
-        <w:pStyle w:val="oancuaDanhsach"/>
+        <w:pStyle w:val="ListParagraph"/>
         <w:numPr>
           <w:ilvl w:val="0"/>
           <w:numId w:val="7"/>
@@ -1860,7 +1860,7 @@
     </w:p>
     <w:p>
       <w:pPr>
-        <w:pStyle w:val="oancuaDanhsach"/>
+        <w:pStyle w:val="ListParagraph"/>
         <w:numPr>
           <w:ilvl w:val="0"/>
           <w:numId w:val="7"/>
@@ -1967,7 +1967,7 @@
     </w:p>
     <w:p>
       <w:pPr>
-        <w:pStyle w:val="oancuaDanhsach"/>
+        <w:pStyle w:val="ListParagraph"/>
         <w:numPr>
           <w:ilvl w:val="1"/>
           <w:numId w:val="7"/>
@@ -1990,7 +1990,7 @@
     </w:p>
     <w:p>
       <w:pPr>
-        <w:pStyle w:val="oancuaDanhsach"/>
+        <w:pStyle w:val="ListParagraph"/>
         <w:numPr>
           <w:ilvl w:val="0"/>
           <w:numId w:val="7"/>
@@ -2074,7 +2074,7 @@
     </w:p>
     <w:p>
       <w:pPr>
-        <w:pStyle w:val="oancuaDanhsach"/>
+        <w:pStyle w:val="ListParagraph"/>
         <w:numPr>
           <w:ilvl w:val="1"/>
           <w:numId w:val="7"/>
@@ -2097,7 +2097,7 @@
     </w:p>
     <w:p>
       <w:pPr>
-        <w:pStyle w:val="oancuaDanhsach"/>
+        <w:pStyle w:val="ListParagraph"/>
         <w:numPr>
           <w:ilvl w:val="0"/>
           <w:numId w:val="7"/>
@@ -2128,7 +2128,7 @@
     </w:p>
     <w:p>
       <w:pPr>
-        <w:pStyle w:val="oancuaDanhsach"/>
+        <w:pStyle w:val="ListParagraph"/>
         <w:numPr>
           <w:ilvl w:val="1"/>
           <w:numId w:val="7"/>
@@ -2151,7 +2151,7 @@
     </w:p>
     <w:p>
       <w:pPr>
-        <w:pStyle w:val="oancuaDanhsach"/>
+        <w:pStyle w:val="ListParagraph"/>
         <w:numPr>
           <w:ilvl w:val="0"/>
           <w:numId w:val="7"/>
@@ -2182,7 +2182,7 @@
     </w:p>
     <w:p>
       <w:pPr>
-        <w:pStyle w:val="oancuaDanhsach"/>
+        <w:pStyle w:val="ListParagraph"/>
         <w:numPr>
           <w:ilvl w:val="1"/>
           <w:numId w:val="7"/>
@@ -2226,7 +2226,7 @@
     </w:p>
     <w:p>
       <w:pPr>
-        <w:pStyle w:val="oancuaDanhsach"/>
+        <w:pStyle w:val="ListParagraph"/>
         <w:numPr>
           <w:ilvl w:val="1"/>
           <w:numId w:val="7"/>
@@ -2249,7 +2249,7 @@
     </w:p>
     <w:p>
       <w:pPr>
-        <w:pStyle w:val="oancuaDanhsach"/>
+        <w:pStyle w:val="ListParagraph"/>
         <w:numPr>
           <w:ilvl w:val="0"/>
           <w:numId w:val="7"/>
@@ -2866,6 +2866,7 @@
                 <w:b/>
                 <w:szCs w:val="26"/>
               </w:rPr>
+              <w:lastRenderedPageBreak/>
               <w:t>Queries</w:t>
             </w:r>
           </w:p>
@@ -2987,7 +2988,6 @@
                 <w:b/>
                 <w:szCs w:val="26"/>
               </w:rPr>
-              <w:lastRenderedPageBreak/>
               <w:t>Files</w:t>
             </w:r>
           </w:p>
@@ -3266,7 +3266,7 @@
     </w:tbl>
     <w:p>
       <w:pPr>
-        <w:pStyle w:val="Chuthich"/>
+        <w:pStyle w:val="Caption"/>
         <w:jc w:val="center"/>
         <w:rPr>
           <w:b w:val="0"/>
@@ -3602,7 +3602,7 @@
     </w:p>
     <w:p>
       <w:pPr>
-        <w:pStyle w:val="oancuaDanhsach"/>
+        <w:pStyle w:val="ListParagraph"/>
         <w:numPr>
           <w:ilvl w:val="0"/>
           <w:numId w:val="3"/>
@@ -3646,7 +3646,7 @@
     </w:p>
     <w:p>
       <w:pPr>
-        <w:pStyle w:val="oancuaDanhsach"/>
+        <w:pStyle w:val="ListParagraph"/>
         <w:numPr>
           <w:ilvl w:val="1"/>
           <w:numId w:val="3"/>
@@ -3705,7 +3705,7 @@
     </w:p>
     <w:p>
       <w:pPr>
-        <w:pStyle w:val="oancuaDanhsach"/>
+        <w:pStyle w:val="ListParagraph"/>
         <w:numPr>
           <w:ilvl w:val="1"/>
           <w:numId w:val="3"/>
@@ -3764,7 +3764,7 @@
     </w:p>
     <w:p>
       <w:pPr>
-        <w:pStyle w:val="oancuaDanhsach"/>
+        <w:pStyle w:val="ListParagraph"/>
         <w:numPr>
           <w:ilvl w:val="0"/>
           <w:numId w:val="3"/>
@@ -3815,7 +3815,7 @@
     </w:p>
     <w:p>
       <w:pPr>
-        <w:pStyle w:val="oancuaDanhsach"/>
+        <w:pStyle w:val="ListParagraph"/>
         <w:numPr>
           <w:ilvl w:val="1"/>
           <w:numId w:val="3"/>
@@ -3874,7 +3874,7 @@
     </w:p>
     <w:p>
       <w:pPr>
-        <w:pStyle w:val="oancuaDanhsach"/>
+        <w:pStyle w:val="ListParagraph"/>
         <w:numPr>
           <w:ilvl w:val="1"/>
           <w:numId w:val="3"/>
@@ -3899,7 +3899,7 @@
     </w:p>
     <w:p>
       <w:pPr>
-        <w:pStyle w:val="oancuaDanhsach"/>
+        <w:pStyle w:val="ListParagraph"/>
         <w:numPr>
           <w:ilvl w:val="1"/>
           <w:numId w:val="3"/>
@@ -3958,7 +3958,7 @@
     </w:p>
     <w:p>
       <w:pPr>
-        <w:pStyle w:val="oancuaDanhsach"/>
+        <w:pStyle w:val="ListParagraph"/>
         <w:numPr>
           <w:ilvl w:val="0"/>
           <w:numId w:val="3"/>
@@ -4010,7 +4010,7 @@
     </w:p>
     <w:p>
       <w:pPr>
-        <w:pStyle w:val="oancuaDanhsach"/>
+        <w:pStyle w:val="ListParagraph"/>
         <w:numPr>
           <w:ilvl w:val="1"/>
           <w:numId w:val="3"/>
@@ -4069,7 +4069,7 @@
     </w:p>
     <w:p>
       <w:pPr>
-        <w:pStyle w:val="oancuaDanhsach"/>
+        <w:pStyle w:val="ListParagraph"/>
         <w:numPr>
           <w:ilvl w:val="1"/>
           <w:numId w:val="3"/>
@@ -4128,7 +4128,7 @@
     </w:p>
     <w:p>
       <w:pPr>
-        <w:pStyle w:val="oancuaDanhsach"/>
+        <w:pStyle w:val="ListParagraph"/>
         <w:numPr>
           <w:ilvl w:val="1"/>
           <w:numId w:val="3"/>
@@ -4180,7 +4180,7 @@
     </w:p>
     <w:p>
       <w:pPr>
-        <w:pStyle w:val="oancuaDanhsach"/>
+        <w:pStyle w:val="ListParagraph"/>
         <w:numPr>
           <w:ilvl w:val="1"/>
           <w:numId w:val="3"/>
@@ -4232,7 +4232,7 @@
     </w:p>
     <w:p>
       <w:pPr>
-        <w:pStyle w:val="oancuaDanhsach"/>
+        <w:pStyle w:val="ListParagraph"/>
         <w:numPr>
           <w:ilvl w:val="1"/>
           <w:numId w:val="3"/>
@@ -4291,7 +4291,7 @@
     </w:p>
     <w:p>
       <w:pPr>
-        <w:pStyle w:val="oancuaDanhsach"/>
+        <w:pStyle w:val="ListParagraph"/>
         <w:numPr>
           <w:ilvl w:val="1"/>
           <w:numId w:val="3"/>
@@ -4330,7 +4330,7 @@
     </w:p>
     <w:p>
       <w:pPr>
-        <w:pStyle w:val="oancuaDanhsach"/>
+        <w:pStyle w:val="ListParagraph"/>
         <w:numPr>
           <w:ilvl w:val="0"/>
           <w:numId w:val="3"/>
@@ -4381,7 +4381,7 @@
     </w:p>
     <w:p>
       <w:pPr>
-        <w:pStyle w:val="oancuaDanhsach"/>
+        <w:pStyle w:val="ListParagraph"/>
         <w:numPr>
           <w:ilvl w:val="1"/>
           <w:numId w:val="3"/>
@@ -4433,7 +4433,7 @@
     </w:p>
     <w:p>
       <w:pPr>
-        <w:pStyle w:val="oancuaDanhsach"/>
+        <w:pStyle w:val="ListParagraph"/>
         <w:numPr>
           <w:ilvl w:val="1"/>
           <w:numId w:val="3"/>
@@ -4478,7 +4478,7 @@
     </w:p>
     <w:p>
       <w:pPr>
-        <w:pStyle w:val="oancuaDanhsach"/>
+        <w:pStyle w:val="ListParagraph"/>
         <w:numPr>
           <w:ilvl w:val="1"/>
           <w:numId w:val="3"/>
@@ -4523,7 +4523,7 @@
     </w:p>
     <w:p>
       <w:pPr>
-        <w:pStyle w:val="oancuaDanhsach"/>
+        <w:pStyle w:val="ListParagraph"/>
         <w:numPr>
           <w:ilvl w:val="1"/>
           <w:numId w:val="3"/>
@@ -4536,6 +4536,7 @@
         <w:rPr>
           <w:lang w:val="en-US"/>
         </w:rPr>
+        <w:lastRenderedPageBreak/>
         <w:t>Sơ đồ tuần tự</w:t>
       </w:r>
       <w:r>
@@ -4561,7 +4562,7 @@
     </w:p>
     <w:p>
       <w:pPr>
-        <w:pStyle w:val="oancuaDanhsach"/>
+        <w:pStyle w:val="ListParagraph"/>
         <w:numPr>
           <w:ilvl w:val="1"/>
           <w:numId w:val="3"/>
@@ -4606,7 +4607,7 @@
     </w:p>
     <w:p>
       <w:pPr>
-        <w:pStyle w:val="oancuaDanhsach"/>
+        <w:pStyle w:val="ListParagraph"/>
         <w:numPr>
           <w:ilvl w:val="0"/>
           <w:numId w:val="3"/>
@@ -4619,7 +4620,6 @@
         <w:rPr>
           <w:lang w:val="en-US"/>
         </w:rPr>
-        <w:lastRenderedPageBreak/>
         <w:t>Thực hiện</w:t>
       </w:r>
       <w:r>
@@ -4651,7 +4651,7 @@
     </w:p>
     <w:p>
       <w:pPr>
-        <w:pStyle w:val="oancuaDanhsach"/>
+        <w:pStyle w:val="ListParagraph"/>
         <w:numPr>
           <w:ilvl w:val="1"/>
           <w:numId w:val="3"/>
@@ -4703,7 +4703,7 @@
     </w:p>
     <w:p>
       <w:pPr>
-        <w:pStyle w:val="oancuaDanhsach"/>
+        <w:pStyle w:val="ListParagraph"/>
         <w:numPr>
           <w:ilvl w:val="1"/>
           <w:numId w:val="3"/>
@@ -4755,7 +4755,7 @@
     </w:p>
     <w:p>
       <w:pPr>
-        <w:pStyle w:val="oancuaDanhsach"/>
+        <w:pStyle w:val="ListParagraph"/>
         <w:numPr>
           <w:ilvl w:val="1"/>
           <w:numId w:val="3"/>
@@ -4813,7 +4813,7 @@
     </w:p>
     <w:p>
       <w:pPr>
-        <w:pStyle w:val="oancuaDanhsach"/>
+        <w:pStyle w:val="ListParagraph"/>
         <w:numPr>
           <w:ilvl w:val="1"/>
           <w:numId w:val="3"/>
@@ -4871,7 +4871,7 @@
     </w:p>
     <w:p>
       <w:pPr>
-        <w:pStyle w:val="oancuaDanhsach"/>
+        <w:pStyle w:val="ListParagraph"/>
         <w:numPr>
           <w:ilvl w:val="1"/>
           <w:numId w:val="3"/>
@@ -4896,7 +4896,7 @@
     </w:p>
     <w:p>
       <w:pPr>
-        <w:pStyle w:val="oancuaDanhsach"/>
+        <w:pStyle w:val="ListParagraph"/>
         <w:numPr>
           <w:ilvl w:val="1"/>
           <w:numId w:val="3"/>
@@ -4935,7 +4935,7 @@
     </w:p>
     <w:p>
       <w:pPr>
-        <w:pStyle w:val="oancuaDanhsach"/>
+        <w:pStyle w:val="ListParagraph"/>
         <w:numPr>
           <w:ilvl w:val="1"/>
           <w:numId w:val="3"/>
@@ -4960,7 +4960,7 @@
     </w:p>
     <w:p>
       <w:pPr>
-        <w:pStyle w:val="oancuaDanhsach"/>
+        <w:pStyle w:val="ListParagraph"/>
         <w:numPr>
           <w:ilvl w:val="0"/>
           <w:numId w:val="3"/>
@@ -5004,7 +5004,7 @@
     </w:p>
     <w:p>
       <w:pPr>
-        <w:pStyle w:val="oancuaDanhsach"/>
+        <w:pStyle w:val="ListParagraph"/>
         <w:numPr>
           <w:ilvl w:val="1"/>
           <w:numId w:val="3"/>
@@ -5056,7 +5056,7 @@
     </w:p>
     <w:p>
       <w:pPr>
-        <w:pStyle w:val="oancuaDanhsach"/>
+        <w:pStyle w:val="ListParagraph"/>
         <w:numPr>
           <w:ilvl w:val="1"/>
           <w:numId w:val="3"/>
@@ -5108,7 +5108,7 @@
     </w:p>
     <w:p>
       <w:pPr>
-        <w:pStyle w:val="oancuaDanhsach"/>
+        <w:pStyle w:val="ListParagraph"/>
         <w:numPr>
           <w:ilvl w:val="0"/>
           <w:numId w:val="3"/>
@@ -5140,7 +5140,7 @@
     </w:p>
     <w:p>
       <w:pPr>
-        <w:pStyle w:val="oancuaDanhsach"/>
+        <w:pStyle w:val="ListParagraph"/>
         <w:numPr>
           <w:ilvl w:val="1"/>
           <w:numId w:val="3"/>
@@ -5186,7 +5186,7 @@
     </w:p>
     <w:p>
       <w:pPr>
-        <w:pStyle w:val="oancuaDanhsach"/>
+        <w:pStyle w:val="ListParagraph"/>
         <w:numPr>
           <w:ilvl w:val="1"/>
           <w:numId w:val="3"/>
@@ -5306,7 +5306,7 @@
     </w:p>
     <w:p>
       <w:pPr>
-        <w:pStyle w:val="oancuaDanhsach"/>
+        <w:pStyle w:val="ListParagraph"/>
         <w:numPr>
           <w:ilvl w:val="0"/>
           <w:numId w:val="5"/>
@@ -5324,7 +5324,7 @@
     </w:p>
     <w:p>
       <w:pPr>
-        <w:pStyle w:val="oancuaDanhsach"/>
+        <w:pStyle w:val="ListParagraph"/>
         <w:numPr>
           <w:ilvl w:val="0"/>
           <w:numId w:val="5"/>
@@ -5342,7 +5342,7 @@
     </w:p>
     <w:p>
       <w:pPr>
-        <w:pStyle w:val="oancuaDanhsach"/>
+        <w:pStyle w:val="ListParagraph"/>
         <w:numPr>
           <w:ilvl w:val="0"/>
           <w:numId w:val="5"/>
@@ -5360,7 +5360,7 @@
     </w:p>
     <w:p>
       <w:pPr>
-        <w:pStyle w:val="oancuaDanhsach"/>
+        <w:pStyle w:val="ListParagraph"/>
         <w:numPr>
           <w:ilvl w:val="0"/>
           <w:numId w:val="5"/>
@@ -5378,7 +5378,7 @@
     </w:p>
     <w:p>
       <w:pPr>
-        <w:pStyle w:val="oancuaDanhsach"/>
+        <w:pStyle w:val="ListParagraph"/>
         <w:numPr>
           <w:ilvl w:val="0"/>
           <w:numId w:val="5"/>
@@ -5416,7 +5416,7 @@
     </w:p>
     <w:p>
       <w:pPr>
-        <w:pStyle w:val="oancuaDanhsach"/>
+        <w:pStyle w:val="ListParagraph"/>
         <w:numPr>
           <w:ilvl w:val="0"/>
           <w:numId w:val="4"/>
@@ -5837,7 +5837,7 @@
     </w:p>
     <w:p>
       <w:pPr>
-        <w:pStyle w:val="oancuaDanhsach"/>
+        <w:pStyle w:val="ListParagraph"/>
         <w:rPr>
           <w:lang w:val="en-US"/>
         </w:rPr>
@@ -6115,7 +6115,7 @@
     </w:p>
     <w:p>
       <w:pPr>
-        <w:pStyle w:val="oancuaDanhsach"/>
+        <w:pStyle w:val="ListParagraph"/>
         <w:numPr>
           <w:ilvl w:val="0"/>
           <w:numId w:val="8"/>
@@ -6202,7 +6202,7 @@
     </w:p>
     <w:p>
       <w:pPr>
-        <w:pStyle w:val="oancuaDanhsach"/>
+        <w:pStyle w:val="ListParagraph"/>
         <w:numPr>
           <w:ilvl w:val="0"/>
           <w:numId w:val="8"/>
@@ -6224,7 +6224,7 @@
     </w:p>
     <w:p>
       <w:pPr>
-        <w:pStyle w:val="oancuaDanhsach"/>
+        <w:pStyle w:val="ListParagraph"/>
         <w:rPr>
           <w:noProof/>
           <w:sz w:val="24"/>
@@ -6234,7 +6234,7 @@
     </w:p>
     <w:p>
       <w:pPr>
-        <w:pStyle w:val="oancuaDanhsach"/>
+        <w:pStyle w:val="ListParagraph"/>
         <w:rPr>
           <w:noProof/>
           <w:sz w:val="24"/>
@@ -6310,7 +6310,7 @@
     </w:p>
     <w:p>
       <w:pPr>
-        <w:pStyle w:val="oancuaDanhsach"/>
+        <w:pStyle w:val="ListParagraph"/>
         <w:numPr>
           <w:ilvl w:val="0"/>
           <w:numId w:val="8"/>
@@ -6433,7 +6433,7 @@
     </w:p>
     <w:p>
       <w:pPr>
-        <w:pStyle w:val="oancuaDanhsach"/>
+        <w:pStyle w:val="ListParagraph"/>
         <w:numPr>
           <w:ilvl w:val="0"/>
           <w:numId w:val="8"/>
@@ -6511,7 +6511,7 @@
     </w:p>
     <w:p>
       <w:pPr>
-        <w:pStyle w:val="oancuaDanhsach"/>
+        <w:pStyle w:val="ListParagraph"/>
         <w:rPr>
           <w:noProof/>
           <w:sz w:val="24"/>
@@ -6521,7 +6521,7 @@
     </w:p>
     <w:p>
       <w:pPr>
-        <w:pStyle w:val="oancuaDanhsach"/>
+        <w:pStyle w:val="ListParagraph"/>
         <w:ind w:left="1080"/>
         <w:rPr>
           <w:noProof/>
@@ -6532,7 +6532,7 @@
     </w:p>
     <w:p>
       <w:pPr>
-        <w:pStyle w:val="oancuaDanhsach"/>
+        <w:pStyle w:val="ListParagraph"/>
         <w:rPr>
           <w:noProof/>
           <w:sz w:val="24"/>
@@ -6542,7 +6542,7 @@
     </w:p>
     <w:p>
       <w:pPr>
-        <w:pStyle w:val="oancuaDanhsach"/>
+        <w:pStyle w:val="ListParagraph"/>
         <w:rPr>
           <w:noProof/>
           <w:sz w:val="24"/>
@@ -6552,7 +6552,7 @@
     </w:p>
     <w:p>
       <w:pPr>
-        <w:pStyle w:val="oancuaDanhsach"/>
+        <w:pStyle w:val="ListParagraph"/>
         <w:ind w:left="1080"/>
         <w:rPr>
           <w:noProof/>
@@ -6618,7 +6618,7 @@
     </w:p>
     <w:p>
       <w:pPr>
-        <w:pStyle w:val="oancuaDanhsach"/>
+        <w:pStyle w:val="ListParagraph"/>
         <w:ind w:left="1080"/>
         <w:rPr>
           <w:noProof/>
@@ -6629,7 +6629,7 @@
     </w:p>
     <w:p>
       <w:pPr>
-        <w:pStyle w:val="oancuaDanhsach"/>
+        <w:pStyle w:val="ListParagraph"/>
         <w:ind w:left="1080"/>
         <w:rPr>
           <w:noProof/>
@@ -6640,7 +6640,7 @@
     </w:p>
     <w:p>
       <w:pPr>
-        <w:pStyle w:val="oancuaDanhsach"/>
+        <w:pStyle w:val="ListParagraph"/>
         <w:ind w:left="1080"/>
         <w:rPr>
           <w:noProof/>
@@ -6651,7 +6651,7 @@
     </w:p>
     <w:p>
       <w:pPr>
-        <w:pStyle w:val="oancuaDanhsach"/>
+        <w:pStyle w:val="ListParagraph"/>
         <w:ind w:left="1080"/>
         <w:rPr>
           <w:noProof/>
@@ -6662,7 +6662,7 @@
     </w:p>
     <w:p>
       <w:pPr>
-        <w:pStyle w:val="oancuaDanhsach"/>
+        <w:pStyle w:val="ListParagraph"/>
         <w:ind w:left="1080"/>
         <w:rPr>
           <w:noProof/>
@@ -6673,7 +6673,7 @@
     </w:p>
     <w:p>
       <w:pPr>
-        <w:pStyle w:val="oancuaDanhsach"/>
+        <w:pStyle w:val="ListParagraph"/>
         <w:ind w:left="1080"/>
         <w:rPr>
           <w:noProof/>
@@ -6684,7 +6684,7 @@
     </w:p>
     <w:p>
       <w:pPr>
-        <w:pStyle w:val="oancuaDanhsach"/>
+        <w:pStyle w:val="ListParagraph"/>
         <w:ind w:left="1080"/>
         <w:rPr>
           <w:noProof/>
@@ -6695,7 +6695,7 @@
     </w:p>
     <w:p>
       <w:pPr>
-        <w:pStyle w:val="oancuaDanhsach"/>
+        <w:pStyle w:val="ListParagraph"/>
         <w:numPr>
           <w:ilvl w:val="0"/>
           <w:numId w:val="8"/>
@@ -6791,7 +6791,7 @@
     </w:p>
     <w:p>
       <w:pPr>
-        <w:pStyle w:val="oancuaDanhsach"/>
+        <w:pStyle w:val="ListParagraph"/>
         <w:rPr>
           <w:noProof/>
           <w:sz w:val="24"/>
@@ -6801,7 +6801,7 @@
     </w:p>
     <w:p>
       <w:pPr>
-        <w:pStyle w:val="oancuaDanhsach"/>
+        <w:pStyle w:val="ListParagraph"/>
         <w:numPr>
           <w:ilvl w:val="0"/>
           <w:numId w:val="8"/>
@@ -6889,7 +6889,7 @@
     </w:p>
     <w:p>
       <w:pPr>
-        <w:pStyle w:val="oancuaDanhsach"/>
+        <w:pStyle w:val="ListParagraph"/>
         <w:rPr>
           <w:noProof/>
           <w:sz w:val="24"/>
@@ -6899,7 +6899,7 @@
     </w:p>
     <w:p>
       <w:pPr>
-        <w:pStyle w:val="oancuaDanhsach"/>
+        <w:pStyle w:val="ListParagraph"/>
         <w:numPr>
           <w:ilvl w:val="0"/>
           <w:numId w:val="8"/>
@@ -6980,7 +6980,7 @@
     </w:p>
     <w:p>
       <w:pPr>
-        <w:pStyle w:val="oancuaDanhsach"/>
+        <w:pStyle w:val="ListParagraph"/>
         <w:rPr>
           <w:noProof/>
           <w:sz w:val="24"/>
@@ -6990,7 +6990,7 @@
     </w:p>
     <w:p>
       <w:pPr>
-        <w:pStyle w:val="oancuaDanhsach"/>
+        <w:pStyle w:val="ListParagraph"/>
         <w:numPr>
           <w:ilvl w:val="0"/>
           <w:numId w:val="8"/>
@@ -7021,7 +7021,7 @@
     </w:p>
     <w:p>
       <w:pPr>
-        <w:pStyle w:val="oancuaDanhsach"/>
+        <w:pStyle w:val="ListParagraph"/>
         <w:rPr>
           <w:noProof/>
           <w:sz w:val="24"/>
@@ -7088,7 +7088,7 @@
     </w:p>
     <w:p>
       <w:pPr>
-        <w:pStyle w:val="oancuaDanhsach"/>
+        <w:pStyle w:val="ListParagraph"/>
         <w:ind w:left="1080"/>
         <w:rPr>
           <w:noProof/>
@@ -7155,7 +7155,7 @@
     </w:p>
     <w:p>
       <w:pPr>
-        <w:pStyle w:val="oancuaDanhsach"/>
+        <w:pStyle w:val="ListParagraph"/>
         <w:ind w:left="1080"/>
         <w:rPr>
           <w:noProof/>
@@ -7166,7 +7166,7 @@
     </w:p>
     <w:p>
       <w:pPr>
-        <w:pStyle w:val="oancuaDanhsach"/>
+        <w:pStyle w:val="ListParagraph"/>
         <w:ind w:left="1080"/>
         <w:rPr>
           <w:noProof/>
@@ -7177,7 +7177,7 @@
     </w:p>
     <w:p>
       <w:pPr>
-        <w:pStyle w:val="oancuaDanhsach"/>
+        <w:pStyle w:val="ListParagraph"/>
         <w:ind w:left="1080"/>
         <w:rPr>
           <w:noProof/>
@@ -7188,7 +7188,7 @@
     </w:p>
     <w:p>
       <w:pPr>
-        <w:pStyle w:val="oancuaDanhsach"/>
+        <w:pStyle w:val="ListParagraph"/>
         <w:ind w:left="1080"/>
         <w:rPr>
           <w:noProof/>
@@ -7199,7 +7199,7 @@
     </w:p>
     <w:p>
       <w:pPr>
-        <w:pStyle w:val="oancuaDanhsach"/>
+        <w:pStyle w:val="ListParagraph"/>
         <w:ind w:left="1080"/>
         <w:rPr>
           <w:noProof/>
@@ -7210,7 +7210,7 @@
     </w:p>
     <w:p>
       <w:pPr>
-        <w:pStyle w:val="oancuaDanhsach"/>
+        <w:pStyle w:val="ListParagraph"/>
         <w:ind w:left="1080"/>
         <w:rPr>
           <w:noProof/>
@@ -7221,7 +7221,7 @@
     </w:p>
     <w:p>
       <w:pPr>
-        <w:pStyle w:val="oancuaDanhsach"/>
+        <w:pStyle w:val="ListParagraph"/>
         <w:ind w:left="1080"/>
         <w:rPr>
           <w:noProof/>
@@ -7232,7 +7232,7 @@
     </w:p>
     <w:p>
       <w:pPr>
-        <w:pStyle w:val="oancuaDanhsach"/>
+        <w:pStyle w:val="ListParagraph"/>
         <w:numPr>
           <w:ilvl w:val="0"/>
           <w:numId w:val="8"/>
@@ -7249,13 +7249,12 @@
           <w:sz w:val="24"/>
           <w:lang w:eastAsia="vi-VN"/>
         </w:rPr>
-        <w:lastRenderedPageBreak/>
         <w:t xml:space="preserve">Comment </w:t>
       </w:r>
     </w:p>
     <w:p>
       <w:pPr>
-        <w:pStyle w:val="oancuaDanhsach"/>
+        <w:pStyle w:val="ListParagraph"/>
         <w:rPr>
           <w:noProof/>
           <w:sz w:val="24"/>
@@ -7321,7 +7320,8 @@
     </w:p>
     <w:p>
       <w:pPr>
-        <w:pStyle w:val="oancuaDanhsach"/>
+        <w:pStyle w:val="ListParagraph"/>
+        <w:jc w:val="left"/>
         <w:rPr>
           <w:noProof/>
           <w:sz w:val="24"/>
@@ -7331,11 +7331,12 @@
     </w:p>
     <w:p>
       <w:pPr>
-        <w:pStyle w:val="oancuaDanhsach"/>
+        <w:pStyle w:val="ListParagraph"/>
         <w:numPr>
           <w:ilvl w:val="0"/>
           <w:numId w:val="8"/>
         </w:numPr>
+        <w:jc w:val="left"/>
         <w:rPr>
           <w:noProof/>
           <w:sz w:val="24"/>
@@ -7345,38 +7346,28 @@
       <w:r>
         <w:rPr>
           <w:noProof/>
-          <w:sz w:val="24"/>
           <w:lang w:eastAsia="vi-VN"/>
         </w:rPr>
-        <w:t xml:space="preserve">Đơn hàng </w:t>
-      </w:r>
-    </w:p>
-    <w:p>
-      <w:pPr>
-        <w:rPr>
-          <w:noProof/>
-          <w:sz w:val="24"/>
-          <w:lang w:eastAsia="vi-VN"/>
-        </w:rPr>
-      </w:pPr>
-      <w:r>
-        <w:rPr>
-          <w:noProof/>
-          <w:sz w:val="24"/>
-          <w:lang w:eastAsia="vi-VN"/>
-        </w:rPr>
         <w:drawing>
-          <wp:anchor distT="0" distB="0" distL="114300" distR="114300" simplePos="0" relativeHeight="251670528" behindDoc="0" locked="0" layoutInCell="1" allowOverlap="1" wp14:anchorId="6D2D4EDE" wp14:editId="4DD9C197">
+          <wp:anchor distT="0" distB="0" distL="114300" distR="114300" simplePos="0" relativeHeight="251672576" behindDoc="1" locked="0" layoutInCell="1" allowOverlap="1" wp14:anchorId="6D2D4EDE" wp14:editId="44C76821">
             <wp:simplePos x="0" y="0"/>
-            <wp:positionH relativeFrom="column">
-              <wp:posOffset>0</wp:posOffset>
+            <wp:positionH relativeFrom="margin">
+              <wp:align>right</wp:align>
             </wp:positionH>
             <wp:positionV relativeFrom="paragraph">
-              <wp:posOffset>327660</wp:posOffset>
+              <wp:posOffset>296545</wp:posOffset>
             </wp:positionV>
             <wp:extent cx="5731510" cy="3224530"/>
             <wp:effectExtent l="0" t="0" r="2540" b="0"/>
-            <wp:wrapTopAndBottom/>
+            <wp:wrapTight wrapText="bothSides">
+              <wp:wrapPolygon edited="0">
+                <wp:start x="0" y="0"/>
+                <wp:lineTo x="0" y="21438"/>
+                <wp:lineTo x="21538" y="21438"/>
+                <wp:lineTo x="21538" y="0"/>
+                <wp:lineTo x="0" y="0"/>
+              </wp:wrapPolygon>
+            </wp:wrapTight>
             <wp:docPr id="1801924794" name="Hình ảnh 12"/>
             <wp:cNvGraphicFramePr>
               <a:graphicFrameLocks xmlns:a="http://schemas.openxmlformats.org/drawingml/2006/main" noChangeAspect="1"/>
@@ -7415,6 +7406,603 @@
           </wp:anchor>
         </w:drawing>
       </w:r>
+      <w:r>
+        <w:rPr>
+          <w:noProof/>
+          <w:sz w:val="24"/>
+          <w:lang w:eastAsia="vi-VN"/>
+        </w:rPr>
+        <w:t>Đơn</w:t>
+      </w:r>
+      <w:r>
+        <w:rPr>
+          <w:noProof/>
+          <w:sz w:val="24"/>
+          <w:lang w:val="en-US" w:eastAsia="vi-VN"/>
+        </w:rPr>
+        <w:t xml:space="preserve"> hàng</w:t>
+      </w:r>
+      <w:r>
+        <w:rPr>
+          <w:noProof/>
+          <w:sz w:val="24"/>
+          <w:lang w:eastAsia="vi-VN"/>
+        </w:rPr>
+        <w:br/>
+      </w:r>
+    </w:p>
+    <w:p>
+      <w:pPr>
+        <w:jc w:val="left"/>
+        <w:rPr>
+          <w:b/>
+          <w:noProof/>
+          <w:sz w:val="28"/>
+          <w:szCs w:val="28"/>
+          <w:lang w:val="en-US" w:eastAsia="vi-VN"/>
+        </w:rPr>
+      </w:pPr>
+    </w:p>
+    <w:p>
+      <w:pPr>
+        <w:jc w:val="left"/>
+        <w:rPr>
+          <w:b/>
+          <w:noProof/>
+          <w:sz w:val="28"/>
+          <w:szCs w:val="28"/>
+          <w:lang w:val="en-US" w:eastAsia="vi-VN"/>
+        </w:rPr>
+      </w:pPr>
+    </w:p>
+    <w:p>
+      <w:pPr>
+        <w:jc w:val="left"/>
+        <w:rPr>
+          <w:b/>
+          <w:noProof/>
+          <w:sz w:val="28"/>
+          <w:szCs w:val="28"/>
+          <w:lang w:val="en-US" w:eastAsia="vi-VN"/>
+        </w:rPr>
+      </w:pPr>
+      <w:r>
+        <w:rPr>
+          <w:b/>
+          <w:noProof/>
+          <w:sz w:val="28"/>
+          <w:szCs w:val="28"/>
+          <w:lang w:val="en-US" w:eastAsia="vi-VN"/>
+        </w:rPr>
+        <w:lastRenderedPageBreak/>
+        <w:t>7-Hiển Thị Phần trăm công việc từng thành Viên:</w:t>
+      </w:r>
+    </w:p>
+    <w:p>
+      <w:pPr>
+        <w:jc w:val="left"/>
+        <w:rPr>
+          <w:b/>
+          <w:noProof/>
+          <w:sz w:val="28"/>
+          <w:szCs w:val="28"/>
+          <w:lang w:val="en-US" w:eastAsia="vi-VN"/>
+        </w:rPr>
+      </w:pPr>
+      <w:r>
+        <w:rPr>
+          <w:b/>
+          <w:noProof/>
+          <w:sz w:val="28"/>
+          <w:szCs w:val="28"/>
+          <w:lang w:val="en-US" w:eastAsia="vi-VN"/>
+        </w:rPr>
+        <w:t>Tông 5 thành viên:</w:t>
+      </w:r>
+    </w:p>
+    <w:p>
+      <w:pPr>
+        <w:jc w:val="left"/>
+        <w:rPr>
+          <w:noProof/>
+          <w:sz w:val="24"/>
+          <w:lang w:eastAsia="vi-VN"/>
+        </w:rPr>
+      </w:pPr>
+      <w:r>
+        <w:rPr>
+          <w:noProof/>
+          <w:sz w:val="24"/>
+          <w:lang w:eastAsia="vi-VN"/>
+        </w:rPr>
+        <w:drawing>
+          <wp:anchor distT="0" distB="0" distL="114300" distR="114300" simplePos="0" relativeHeight="251674624" behindDoc="0" locked="0" layoutInCell="1" allowOverlap="1" wp14:anchorId="452BC74C" wp14:editId="58CED48D">
+            <wp:simplePos x="0" y="0"/>
+            <wp:positionH relativeFrom="column">
+              <wp:posOffset>0</wp:posOffset>
+            </wp:positionH>
+            <wp:positionV relativeFrom="paragraph">
+              <wp:posOffset>-1905</wp:posOffset>
+            </wp:positionV>
+            <wp:extent cx="5731510" cy="2291080"/>
+            <wp:effectExtent l="0" t="0" r="2540" b="0"/>
+            <wp:wrapTopAndBottom/>
+            <wp:docPr id="9" name="Picture 9"/>
+            <wp:cNvGraphicFramePr>
+              <a:graphicFrameLocks xmlns:a="http://schemas.openxmlformats.org/drawingml/2006/main" noChangeAspect="1"/>
+            </wp:cNvGraphicFramePr>
+            <a:graphic xmlns:a="http://schemas.openxmlformats.org/drawingml/2006/main">
+              <a:graphicData uri="http://schemas.openxmlformats.org/drawingml/2006/picture">
+                <pic:pic xmlns:pic="http://schemas.openxmlformats.org/drawingml/2006/picture">
+                  <pic:nvPicPr>
+                    <pic:cNvPr id="1" name=""/>
+                    <pic:cNvPicPr/>
+                  </pic:nvPicPr>
+                  <pic:blipFill>
+                    <a:blip r:embed="rId25">
+                      <a:extLst>
+                        <a:ext uri="{28A0092B-C50C-407E-A947-70E740481C1C}">
+                          <a14:useLocalDpi xmlns:a14="http://schemas.microsoft.com/office/drawing/2010/main" val="0"/>
+                        </a:ext>
+                      </a:extLst>
+                    </a:blip>
+                    <a:stretch>
+                      <a:fillRect/>
+                    </a:stretch>
+                  </pic:blipFill>
+                  <pic:spPr>
+                    <a:xfrm>
+                      <a:off x="0" y="0"/>
+                      <a:ext cx="5731510" cy="2291080"/>
+                    </a:xfrm>
+                    <a:prstGeom prst="rect">
+                      <a:avLst/>
+                    </a:prstGeom>
+                  </pic:spPr>
+                </pic:pic>
+              </a:graphicData>
+            </a:graphic>
+          </wp:anchor>
+        </w:drawing>
+      </w:r>
+    </w:p>
+    <w:p>
+      <w:pPr>
+        <w:jc w:val="left"/>
+        <w:rPr>
+          <w:noProof/>
+          <w:sz w:val="24"/>
+          <w:lang w:eastAsia="vi-VN"/>
+        </w:rPr>
+      </w:pPr>
+    </w:p>
+    <w:p>
+      <w:pPr>
+        <w:jc w:val="left"/>
+        <w:rPr>
+          <w:noProof/>
+          <w:sz w:val="24"/>
+          <w:lang w:eastAsia="vi-VN"/>
+        </w:rPr>
+      </w:pPr>
+    </w:p>
+    <w:p>
+      <w:pPr>
+        <w:jc w:val="left"/>
+        <w:rPr>
+          <w:noProof/>
+          <w:sz w:val="24"/>
+          <w:lang w:eastAsia="vi-VN"/>
+        </w:rPr>
+      </w:pPr>
+    </w:p>
+    <w:p>
+      <w:pPr>
+        <w:jc w:val="left"/>
+        <w:rPr>
+          <w:b/>
+          <w:noProof/>
+          <w:sz w:val="24"/>
+          <w:lang w:val="en-US" w:eastAsia="vi-VN"/>
+        </w:rPr>
+      </w:pPr>
+      <w:r>
+        <w:rPr>
+          <w:b/>
+          <w:noProof/>
+          <w:sz w:val="24"/>
+          <w:lang w:val="en-US" w:eastAsia="vi-VN"/>
+        </w:rPr>
+        <w:t>Hà Quốc Tuấn</w:t>
+      </w:r>
+      <w:r>
+        <w:rPr>
+          <w:b/>
+          <w:noProof/>
+          <w:sz w:val="24"/>
+          <w:lang w:val="en-US" w:eastAsia="vi-VN"/>
+        </w:rPr>
+        <w:t>:</w:t>
+      </w:r>
+      <w:r>
+        <w:rPr>
+          <w:b/>
+          <w:noProof/>
+          <w:sz w:val="24"/>
+          <w:lang w:val="en-US" w:eastAsia="vi-VN"/>
+        </w:rPr>
+        <w:br/>
+      </w:r>
+      <w:r>
+        <w:rPr>
+          <w:b/>
+          <w:noProof/>
+          <w:sz w:val="24"/>
+          <w:lang w:val="en-US" w:eastAsia="vi-VN"/>
+        </w:rPr>
+        <w:br/>
+      </w:r>
+      <w:r>
+        <w:rPr>
+          <w:b/>
+          <w:noProof/>
+          <w:lang w:eastAsia="vi-VN"/>
+        </w:rPr>
+        <w:drawing>
+          <wp:anchor distT="0" distB="0" distL="114300" distR="114300" simplePos="0" relativeHeight="251673600" behindDoc="0" locked="0" layoutInCell="1" allowOverlap="1" wp14:anchorId="06A4252D" wp14:editId="655A88E6">
+            <wp:simplePos x="0" y="0"/>
+            <wp:positionH relativeFrom="margin">
+              <wp:align>left</wp:align>
+            </wp:positionH>
+            <wp:positionV relativeFrom="paragraph">
+              <wp:posOffset>232410</wp:posOffset>
+            </wp:positionV>
+            <wp:extent cx="4486901" cy="2257740"/>
+            <wp:effectExtent l="0" t="0" r="9525" b="9525"/>
+            <wp:wrapTopAndBottom/>
+            <wp:docPr id="8" name="Picture 8"/>
+            <wp:cNvGraphicFramePr>
+              <a:graphicFrameLocks xmlns:a="http://schemas.openxmlformats.org/drawingml/2006/main" noChangeAspect="1"/>
+            </wp:cNvGraphicFramePr>
+            <a:graphic xmlns:a="http://schemas.openxmlformats.org/drawingml/2006/main">
+              <a:graphicData uri="http://schemas.openxmlformats.org/drawingml/2006/picture">
+                <pic:pic xmlns:pic="http://schemas.openxmlformats.org/drawingml/2006/picture">
+                  <pic:nvPicPr>
+                    <pic:cNvPr id="1" name=""/>
+                    <pic:cNvPicPr/>
+                  </pic:nvPicPr>
+                  <pic:blipFill>
+                    <a:blip r:embed="rId26">
+                      <a:extLst>
+                        <a:ext uri="{28A0092B-C50C-407E-A947-70E740481C1C}">
+                          <a14:useLocalDpi xmlns:a14="http://schemas.microsoft.com/office/drawing/2010/main" val="0"/>
+                        </a:ext>
+                      </a:extLst>
+                    </a:blip>
+                    <a:stretch>
+                      <a:fillRect/>
+                    </a:stretch>
+                  </pic:blipFill>
+                  <pic:spPr>
+                    <a:xfrm>
+                      <a:off x="0" y="0"/>
+                      <a:ext cx="4486901" cy="2257740"/>
+                    </a:xfrm>
+                    <a:prstGeom prst="rect">
+                      <a:avLst/>
+                    </a:prstGeom>
+                  </pic:spPr>
+                </pic:pic>
+              </a:graphicData>
+            </a:graphic>
+          </wp:anchor>
+        </w:drawing>
+      </w:r>
+      <w:r>
+        <w:rPr>
+          <w:b/>
+          <w:noProof/>
+          <w:sz w:val="24"/>
+          <w:lang w:val="en-US" w:eastAsia="vi-VN"/>
+        </w:rPr>
+        <w:t>Lưu Thái Hồ Bảo Thành:</w:t>
+      </w:r>
+    </w:p>
+    <w:p>
+      <w:pPr>
+        <w:jc w:val="left"/>
+        <w:rPr>
+          <w:b/>
+          <w:noProof/>
+          <w:sz w:val="24"/>
+          <w:lang w:val="en-US" w:eastAsia="vi-VN"/>
+        </w:rPr>
+      </w:pPr>
+      <w:r>
+        <w:rPr>
+          <w:b/>
+          <w:noProof/>
+          <w:sz w:val="24"/>
+          <w:lang w:val="en-US" w:eastAsia="vi-VN"/>
+        </w:rPr>
+        <w:lastRenderedPageBreak/>
+        <w:drawing>
+          <wp:inline distT="0" distB="0" distL="0" distR="0" wp14:anchorId="649421AD" wp14:editId="21DCC87C">
+            <wp:extent cx="5096586" cy="2372056"/>
+            <wp:effectExtent l="0" t="0" r="8890" b="9525"/>
+            <wp:docPr id="10" name="Picture 10"/>
+            <wp:cNvGraphicFramePr>
+              <a:graphicFrameLocks xmlns:a="http://schemas.openxmlformats.org/drawingml/2006/main" noChangeAspect="1"/>
+            </wp:cNvGraphicFramePr>
+            <a:graphic xmlns:a="http://schemas.openxmlformats.org/drawingml/2006/main">
+              <a:graphicData uri="http://schemas.openxmlformats.org/drawingml/2006/picture">
+                <pic:pic xmlns:pic="http://schemas.openxmlformats.org/drawingml/2006/picture">
+                  <pic:nvPicPr>
+                    <pic:cNvPr id="1" name=""/>
+                    <pic:cNvPicPr/>
+                  </pic:nvPicPr>
+                  <pic:blipFill>
+                    <a:blip r:embed="rId27"/>
+                    <a:stretch>
+                      <a:fillRect/>
+                    </a:stretch>
+                  </pic:blipFill>
+                  <pic:spPr>
+                    <a:xfrm>
+                      <a:off x="0" y="0"/>
+                      <a:ext cx="5096586" cy="2372056"/>
+                    </a:xfrm>
+                    <a:prstGeom prst="rect">
+                      <a:avLst/>
+                    </a:prstGeom>
+                  </pic:spPr>
+                </pic:pic>
+              </a:graphicData>
+            </a:graphic>
+          </wp:inline>
+        </w:drawing>
+      </w:r>
+      <w:r>
+        <w:rPr>
+          <w:b/>
+          <w:noProof/>
+          <w:sz w:val="24"/>
+          <w:lang w:val="en-US" w:eastAsia="vi-VN"/>
+        </w:rPr>
+        <w:br/>
+      </w:r>
+      <w:r>
+        <w:rPr>
+          <w:b/>
+          <w:noProof/>
+          <w:sz w:val="24"/>
+          <w:lang w:val="en-US" w:eastAsia="vi-VN"/>
+        </w:rPr>
+        <w:br/>
+      </w:r>
+    </w:p>
+    <w:p>
+      <w:pPr>
+        <w:jc w:val="left"/>
+        <w:rPr>
+          <w:b/>
+          <w:noProof/>
+          <w:sz w:val="24"/>
+          <w:lang w:val="en-US" w:eastAsia="vi-VN"/>
+        </w:rPr>
+      </w:pPr>
+    </w:p>
+    <w:p>
+      <w:pPr>
+        <w:jc w:val="left"/>
+        <w:rPr>
+          <w:b/>
+          <w:noProof/>
+          <w:sz w:val="24"/>
+          <w:lang w:val="en-US" w:eastAsia="vi-VN"/>
+        </w:rPr>
+      </w:pPr>
+      <w:r>
+        <w:rPr>
+          <w:b/>
+          <w:noProof/>
+          <w:sz w:val="24"/>
+          <w:lang w:val="en-US" w:eastAsia="vi-VN"/>
+        </w:rPr>
+        <w:t>Phan Thái Sơn:</w:t>
+      </w:r>
+    </w:p>
+    <w:p>
+      <w:pPr>
+        <w:jc w:val="left"/>
+        <w:rPr>
+          <w:b/>
+          <w:noProof/>
+          <w:sz w:val="24"/>
+          <w:lang w:val="en-US" w:eastAsia="vi-VN"/>
+        </w:rPr>
+      </w:pPr>
+    </w:p>
+    <w:p>
+      <w:pPr>
+        <w:jc w:val="left"/>
+        <w:rPr>
+          <w:b/>
+          <w:noProof/>
+          <w:sz w:val="24"/>
+          <w:lang w:val="en-US" w:eastAsia="vi-VN"/>
+        </w:rPr>
+      </w:pPr>
+      <w:r>
+        <w:rPr>
+          <w:b/>
+          <w:noProof/>
+          <w:sz w:val="24"/>
+          <w:lang w:val="en-US" w:eastAsia="vi-VN"/>
+        </w:rPr>
+        <w:br/>
+      </w:r>
+      <w:r>
+        <w:rPr>
+          <w:b/>
+          <w:noProof/>
+          <w:sz w:val="24"/>
+          <w:lang w:val="en-US" w:eastAsia="vi-VN"/>
+        </w:rPr>
+        <w:br/>
+      </w:r>
+      <w:r>
+        <w:rPr>
+          <w:b/>
+          <w:noProof/>
+          <w:sz w:val="24"/>
+          <w:lang w:val="en-US" w:eastAsia="vi-VN"/>
+        </w:rPr>
+        <w:drawing>
+          <wp:anchor distT="0" distB="0" distL="114300" distR="114300" simplePos="0" relativeHeight="251675648" behindDoc="0" locked="0" layoutInCell="1" allowOverlap="1" wp14:anchorId="598D5876" wp14:editId="7D4DD4C1">
+            <wp:simplePos x="0" y="0"/>
+            <wp:positionH relativeFrom="column">
+              <wp:posOffset>0</wp:posOffset>
+            </wp:positionH>
+            <wp:positionV relativeFrom="paragraph">
+              <wp:posOffset>-1905</wp:posOffset>
+            </wp:positionV>
+            <wp:extent cx="4505954" cy="2353003"/>
+            <wp:effectExtent l="0" t="0" r="9525" b="9525"/>
+            <wp:wrapTopAndBottom/>
+            <wp:docPr id="11" name="Picture 11"/>
+            <wp:cNvGraphicFramePr>
+              <a:graphicFrameLocks xmlns:a="http://schemas.openxmlformats.org/drawingml/2006/main" noChangeAspect="1"/>
+            </wp:cNvGraphicFramePr>
+            <a:graphic xmlns:a="http://schemas.openxmlformats.org/drawingml/2006/main">
+              <a:graphicData uri="http://schemas.openxmlformats.org/drawingml/2006/picture">
+                <pic:pic xmlns:pic="http://schemas.openxmlformats.org/drawingml/2006/picture">
+                  <pic:nvPicPr>
+                    <pic:cNvPr id="1" name=""/>
+                    <pic:cNvPicPr/>
+                  </pic:nvPicPr>
+                  <pic:blipFill>
+                    <a:blip r:embed="rId28">
+                      <a:extLst>
+                        <a:ext uri="{28A0092B-C50C-407E-A947-70E740481C1C}">
+                          <a14:useLocalDpi xmlns:a14="http://schemas.microsoft.com/office/drawing/2010/main" val="0"/>
+                        </a:ext>
+                      </a:extLst>
+                    </a:blip>
+                    <a:stretch>
+                      <a:fillRect/>
+                    </a:stretch>
+                  </pic:blipFill>
+                  <pic:spPr>
+                    <a:xfrm>
+                      <a:off x="0" y="0"/>
+                      <a:ext cx="4505954" cy="2353003"/>
+                    </a:xfrm>
+                    <a:prstGeom prst="rect">
+                      <a:avLst/>
+                    </a:prstGeom>
+                  </pic:spPr>
+                </pic:pic>
+              </a:graphicData>
+            </a:graphic>
+          </wp:anchor>
+        </w:drawing>
+      </w:r>
+      <w:r>
+        <w:rPr>
+          <w:b/>
+          <w:noProof/>
+          <w:sz w:val="24"/>
+          <w:lang w:val="en-US" w:eastAsia="vi-VN"/>
+        </w:rPr>
+        <w:t>Trần Anh Vũ:</w:t>
+      </w:r>
+    </w:p>
+    <w:p>
+      <w:pPr>
+        <w:jc w:val="left"/>
+        <w:rPr>
+          <w:b/>
+          <w:noProof/>
+          <w:sz w:val="24"/>
+          <w:lang w:val="en-US" w:eastAsia="vi-VN"/>
+        </w:rPr>
+      </w:pPr>
+    </w:p>
+    <w:p>
+      <w:pPr>
+        <w:jc w:val="left"/>
+        <w:rPr>
+          <w:b/>
+          <w:noProof/>
+          <w:sz w:val="24"/>
+          <w:lang w:val="en-US" w:eastAsia="vi-VN"/>
+        </w:rPr>
+      </w:pPr>
+      <w:r>
+        <w:rPr>
+          <w:b/>
+          <w:noProof/>
+          <w:sz w:val="24"/>
+          <w:lang w:val="en-US" w:eastAsia="vi-VN"/>
+        </w:rPr>
+        <w:lastRenderedPageBreak/>
+        <w:drawing>
+          <wp:inline distT="0" distB="0" distL="0" distR="0" wp14:anchorId="14D81441" wp14:editId="408DB9BC">
+            <wp:extent cx="5087060" cy="2476846"/>
+            <wp:effectExtent l="0" t="0" r="0" b="0"/>
+            <wp:docPr id="12" name="Picture 12"/>
+            <wp:cNvGraphicFramePr>
+              <a:graphicFrameLocks xmlns:a="http://schemas.openxmlformats.org/drawingml/2006/main" noChangeAspect="1"/>
+            </wp:cNvGraphicFramePr>
+            <a:graphic xmlns:a="http://schemas.openxmlformats.org/drawingml/2006/main">
+              <a:graphicData uri="http://schemas.openxmlformats.org/drawingml/2006/picture">
+                <pic:pic xmlns:pic="http://schemas.openxmlformats.org/drawingml/2006/picture">
+                  <pic:nvPicPr>
+                    <pic:cNvPr id="1" name=""/>
+                    <pic:cNvPicPr/>
+                  </pic:nvPicPr>
+                  <pic:blipFill>
+                    <a:blip r:embed="rId29"/>
+                    <a:stretch>
+                      <a:fillRect/>
+                    </a:stretch>
+                  </pic:blipFill>
+                  <pic:spPr>
+                    <a:xfrm>
+                      <a:off x="0" y="0"/>
+                      <a:ext cx="5087060" cy="2476846"/>
+                    </a:xfrm>
+                    <a:prstGeom prst="rect">
+                      <a:avLst/>
+                    </a:prstGeom>
+                  </pic:spPr>
+                </pic:pic>
+              </a:graphicData>
+            </a:graphic>
+          </wp:inline>
+        </w:drawing>
+      </w:r>
+      <w:r>
+        <w:rPr>
+          <w:b/>
+          <w:noProof/>
+          <w:sz w:val="24"/>
+          <w:lang w:val="en-US" w:eastAsia="vi-VN"/>
+        </w:rPr>
+        <w:br/>
+      </w:r>
+      <w:r>
+        <w:rPr>
+          <w:b/>
+          <w:noProof/>
+          <w:sz w:val="24"/>
+          <w:lang w:val="en-US" w:eastAsia="vi-VN"/>
+        </w:rPr>
+        <w:br/>
+      </w:r>
+      <w:bookmarkStart w:id="0" w:name="_GoBack"/>
+      <w:bookmarkEnd w:id="0"/>
     </w:p>
     <w:sectPr>
       <w:pgSz w:w="11906" w:h="16838"/>
@@ -7427,7 +8015,7 @@
 </file>
 
 <file path=word/numbering.xml><?xml version="1.0" encoding="utf-8"?>
-<w:numbering xmlns:wpc="http://schemas.microsoft.com/office/word/2010/wordprocessingCanvas" xmlns:cx="http://schemas.microsoft.com/office/drawing/2014/chartex" xmlns:cx1="http://schemas.microsoft.com/office/drawing/2015/9/8/chartex" xmlns:cx2="http://schemas.microsoft.com/office/drawing/2015/10/21/chartex" xmlns:cx3="http://schemas.microsoft.com/office/drawing/2016/5/9/chartex" xmlns:cx4="http://schemas.microsoft.com/office/drawing/2016/5/10/chartex" xmlns:cx5="http://schemas.microsoft.com/office/drawing/2016/5/11/chartex" xmlns:cx6="http://schemas.microsoft.com/office/drawing/2016/5/12/chartex" xmlns:cx7="http://schemas.microsoft.com/office/drawing/2016/5/13/chartex" xmlns:cx8="http://schemas.microsoft.com/office/drawing/2016/5/14/chartex" xmlns:mc="http://schemas.openxmlformats.org/markup-compatibility/2006" xmlns:aink="http://schemas.microsoft.com/office/drawing/2016/ink" xmlns:am3d="http://schemas.microsoft.com/office/drawing/2017/model3d" xmlns:o="urn:schemas-microsoft-com:office:office" xmlns:oel="http://schemas.microsoft.com/office/2019/extlst" xmlns:r="http://schemas.openxmlformats.org/officeDocument/2006/relationships" xmlns:m="http://schemas.openxmlformats.org/officeDocument/2006/math" xmlns:v="urn:schemas-microsoft-com:vml" xmlns:wp14="http://schemas.microsoft.com/office/word/2010/wordprocessingDrawing" xmlns:wp="http://schemas.openxmlformats.org/drawingml/2006/wordprocessingDrawing" xmlns:w10="urn:schemas-microsoft-com:office:word" xmlns:w="http://schemas.openxmlformats.org/wordprocessingml/2006/main" xmlns:w14="http://schemas.microsoft.com/office/word/2010/wordml" xmlns:w15="http://schemas.microsoft.com/office/word/2012/wordml" xmlns:w16cex="http://schemas.microsoft.com/office/word/2018/wordml/cex" xmlns:w16cid="http://schemas.microsoft.com/office/word/2016/wordml/cid" xmlns:w16="http://schemas.microsoft.com/office/word/2018/wordml" xmlns:w16du="http://schemas.microsoft.com/office/word/2023/wordml/word16du" xmlns:w16sdtdh="http://schemas.microsoft.com/office/word/2020/wordml/sdtdatahash" xmlns:w16sdtfl="http://schemas.microsoft.com/office/word/2024/wordml/sdtformatlock" xmlns:w16se="http://schemas.microsoft.com/office/word/2015/wordml/symex" xmlns:wpg="http://schemas.microsoft.com/office/word/2010/wordprocessingGroup" xmlns:wpi="http://schemas.microsoft.com/office/word/2010/wordprocessingInk" xmlns:wne="http://schemas.microsoft.com/office/word/2006/wordml" xmlns:wps="http://schemas.microsoft.com/office/word/2010/wordprocessingShape" mc:Ignorable="w14 w15 w16se w16cid w16 w16cex w16sdtdh w16sdtfl w16du wp14">
+<w:numbering xmlns:wpc="http://schemas.microsoft.com/office/word/2010/wordprocessingCanvas" xmlns:cx="http://schemas.microsoft.com/office/drawing/2014/chartex" xmlns:cx1="http://schemas.microsoft.com/office/drawing/2015/9/8/chartex" xmlns:cx2="http://schemas.microsoft.com/office/drawing/2015/10/21/chartex" xmlns:cx3="http://schemas.microsoft.com/office/drawing/2016/5/9/chartex" xmlns:cx4="http://schemas.microsoft.com/office/drawing/2016/5/10/chartex" xmlns:cx5="http://schemas.microsoft.com/office/drawing/2016/5/11/chartex" xmlns:cx6="http://schemas.microsoft.com/office/drawing/2016/5/12/chartex" xmlns:cx7="http://schemas.microsoft.com/office/drawing/2016/5/13/chartex" xmlns:cx8="http://schemas.microsoft.com/office/drawing/2016/5/14/chartex" xmlns:mc="http://schemas.openxmlformats.org/markup-compatibility/2006" xmlns:aink="http://schemas.microsoft.com/office/drawing/2016/ink" xmlns:am3d="http://schemas.microsoft.com/office/drawing/2017/model3d" xmlns:o="urn:schemas-microsoft-com:office:office" xmlns:r="http://schemas.openxmlformats.org/officeDocument/2006/relationships" xmlns:m="http://schemas.openxmlformats.org/officeDocument/2006/math" xmlns:v="urn:schemas-microsoft-com:vml" xmlns:wp14="http://schemas.microsoft.com/office/word/2010/wordprocessingDrawing" xmlns:wp="http://schemas.openxmlformats.org/drawingml/2006/wordprocessingDrawing" xmlns:w10="urn:schemas-microsoft-com:office:word" xmlns:w="http://schemas.openxmlformats.org/wordprocessingml/2006/main" xmlns:w14="http://schemas.microsoft.com/office/word/2010/wordml" xmlns:w15="http://schemas.microsoft.com/office/word/2012/wordml" xmlns:w16cid="http://schemas.microsoft.com/office/word/2016/wordml/cid" xmlns:w16se="http://schemas.microsoft.com/office/word/2015/wordml/symex" xmlns:wpg="http://schemas.microsoft.com/office/word/2010/wordprocessingGroup" xmlns:wpi="http://schemas.microsoft.com/office/word/2010/wordprocessingInk" xmlns:wne="http://schemas.microsoft.com/office/word/2006/wordml" xmlns:wps="http://schemas.microsoft.com/office/word/2010/wordprocessingShape" mc:Ignorable="w14 w15 w16se w16cid wp14">
   <w:abstractNum w:abstractNumId="0" w15:restartNumberingAfterBreak="0">
     <w:nsid w:val="1CBB7796"/>
     <w:multiLevelType w:val="hybridMultilevel"/>
@@ -7657,7 +8245,7 @@
   <w:abstractNum w:abstractNumId="2" w15:restartNumberingAfterBreak="0">
     <w:nsid w:val="259E68B7"/>
     <w:multiLevelType w:val="hybridMultilevel"/>
-    <w:tmpl w:val="DF042C18"/>
+    <w:tmpl w:val="7FB49E34"/>
     <w:lvl w:ilvl="0" w:tplc="D78CB00A">
       <w:start w:val="1"/>
       <w:numFmt w:val="bullet"/>
@@ -7681,16 +8269,15 @@
         <w:rFonts w:ascii="Times New Roman" w:eastAsia="Times New Roman" w:hAnsi="Times New Roman" w:cs="Times New Roman" w:hint="default"/>
       </w:rPr>
     </w:lvl>
-    <w:lvl w:ilvl="2" w:tplc="042A0005" w:tentative="1">
-      <w:start w:val="1"/>
+    <w:lvl w:ilvl="2" w:tplc="C13A8788">
       <w:numFmt w:val="bullet"/>
-      <w:lvlText w:val=""/>
+      <w:lvlText w:val="-"/>
       <w:lvlJc w:val="left"/>
       <w:pPr>
         <w:ind w:left="2880" w:hanging="360"/>
       </w:pPr>
       <w:rPr>
-        <w:rFonts w:ascii="Wingdings" w:hAnsi="Wingdings" w:hint="default"/>
+        <w:rFonts w:ascii="Times New Roman" w:eastAsia="Arial" w:hAnsi="Times New Roman" w:cs="Times New Roman" w:hint="default"/>
       </w:rPr>
     </w:lvl>
     <w:lvl w:ilvl="3" w:tplc="042A0001" w:tentative="1">
@@ -8304,35 +8891,35 @@
       </w:rPr>
     </w:lvl>
   </w:abstractNum>
-  <w:num w:numId="1" w16cid:durableId="1771580130">
+  <w:num w:numId="1">
     <w:abstractNumId w:val="5"/>
   </w:num>
-  <w:num w:numId="2" w16cid:durableId="1651523275">
+  <w:num w:numId="2">
     <w:abstractNumId w:val="6"/>
   </w:num>
-  <w:num w:numId="3" w16cid:durableId="681904253">
+  <w:num w:numId="3">
     <w:abstractNumId w:val="2"/>
   </w:num>
-  <w:num w:numId="4" w16cid:durableId="1151092691">
+  <w:num w:numId="4">
     <w:abstractNumId w:val="1"/>
   </w:num>
-  <w:num w:numId="5" w16cid:durableId="520901162">
+  <w:num w:numId="5">
     <w:abstractNumId w:val="0"/>
   </w:num>
-  <w:num w:numId="6" w16cid:durableId="1670718365">
+  <w:num w:numId="6">
     <w:abstractNumId w:val="3"/>
   </w:num>
-  <w:num w:numId="7" w16cid:durableId="2015447789">
+  <w:num w:numId="7">
     <w:abstractNumId w:val="4"/>
   </w:num>
-  <w:num w:numId="8" w16cid:durableId="443891872">
+  <w:num w:numId="8">
     <w:abstractNumId w:val="7"/>
   </w:num>
 </w:numbering>
 </file>
 
 <file path=word/styles.xml><?xml version="1.0" encoding="utf-8"?>
-<w:styles xmlns:mc="http://schemas.openxmlformats.org/markup-compatibility/2006" xmlns:r="http://schemas.openxmlformats.org/officeDocument/2006/relationships" xmlns:w="http://schemas.openxmlformats.org/wordprocessingml/2006/main" xmlns:w14="http://schemas.microsoft.com/office/word/2010/wordml" xmlns:w15="http://schemas.microsoft.com/office/word/2012/wordml" xmlns:w16cex="http://schemas.microsoft.com/office/word/2018/wordml/cex" xmlns:w16cid="http://schemas.microsoft.com/office/word/2016/wordml/cid" xmlns:w16="http://schemas.microsoft.com/office/word/2018/wordml" xmlns:w16du="http://schemas.microsoft.com/office/word/2023/wordml/word16du" xmlns:w16sdtdh="http://schemas.microsoft.com/office/word/2020/wordml/sdtdatahash" xmlns:w16sdtfl="http://schemas.microsoft.com/office/word/2024/wordml/sdtformatlock" xmlns:w16se="http://schemas.microsoft.com/office/word/2015/wordml/symex" mc:Ignorable="w14 w15 w16se w16cid w16 w16cex w16sdtdh w16sdtfl w16du">
+<w:styles xmlns:mc="http://schemas.openxmlformats.org/markup-compatibility/2006" xmlns:r="http://schemas.openxmlformats.org/officeDocument/2006/relationships" xmlns:w="http://schemas.openxmlformats.org/wordprocessingml/2006/main" xmlns:w14="http://schemas.microsoft.com/office/word/2010/wordml" xmlns:w15="http://schemas.microsoft.com/office/word/2012/wordml" xmlns:w16cid="http://schemas.microsoft.com/office/word/2016/wordml/cid" xmlns:w16se="http://schemas.microsoft.com/office/word/2015/wordml/symex" mc:Ignorable="w14 w15 w16se w16cid">
   <w:docDefaults>
     <w:rPrDefault>
       <w:rPr>
@@ -8342,7 +8929,7 @@
     </w:rPrDefault>
     <w:pPrDefault/>
   </w:docDefaults>
-  <w:latentStyles w:defLockedState="0" w:defUIPriority="99" w:defSemiHidden="0" w:defUnhideWhenUsed="0" w:defQFormat="0" w:count="376">
+  <w:latentStyles w:defLockedState="0" w:defUIPriority="99" w:defSemiHidden="0" w:defUnhideWhenUsed="0" w:defQFormat="0" w:count="375">
     <w:lsdException w:name="Normal" w:uiPriority="0" w:qFormat="1"/>
     <w:lsdException w:name="heading 1" w:uiPriority="9" w:qFormat="1"/>
     <w:lsdException w:name="heading 2" w:semiHidden="1" w:uiPriority="9" w:unhideWhenUsed="1" w:qFormat="1"/>
@@ -8718,9 +9305,8 @@
     <w:lsdException w:name="Smart Hyperlink" w:semiHidden="1" w:unhideWhenUsed="1"/>
     <w:lsdException w:name="Hashtag" w:semiHidden="1" w:unhideWhenUsed="1"/>
     <w:lsdException w:name="Unresolved Mention" w:semiHidden="1" w:unhideWhenUsed="1"/>
-    <w:lsdException w:name="Smart Link" w:semiHidden="1" w:unhideWhenUsed="1"/>
   </w:latentStyles>
-  <w:style w:type="paragraph" w:default="1" w:styleId="Binhthng">
+  <w:style w:type="paragraph" w:default="1" w:styleId="Normal">
     <w:name w:val="Normal"/>
     <w:qFormat/>
     <w:rsid w:val="00A578E0"/>
@@ -8734,13 +9320,13 @@
       <w:lang w:eastAsia="en-US"/>
     </w:rPr>
   </w:style>
-  <w:style w:type="character" w:default="1" w:styleId="Phngmcinhcuaoanvn">
+  <w:style w:type="character" w:default="1" w:styleId="DefaultParagraphFont">
     <w:name w:val="Default Paragraph Font"/>
     <w:uiPriority w:val="1"/>
     <w:semiHidden/>
     <w:unhideWhenUsed/>
   </w:style>
-  <w:style w:type="table" w:default="1" w:styleId="BangThngthng">
+  <w:style w:type="table" w:default="1" w:styleId="TableNormal">
     <w:name w:val="Normal Table"/>
     <w:uiPriority w:val="99"/>
     <w:semiHidden/>
@@ -8755,16 +9341,16 @@
       </w:tblCellMar>
     </w:tblPr>
   </w:style>
-  <w:style w:type="numbering" w:default="1" w:styleId="Khngco">
+  <w:style w:type="numbering" w:default="1" w:styleId="NoList">
     <w:name w:val="No List"/>
     <w:uiPriority w:val="99"/>
     <w:semiHidden/>
     <w:unhideWhenUsed/>
   </w:style>
-  <w:style w:type="paragraph" w:styleId="Bongchuthich">
+  <w:style w:type="paragraph" w:styleId="BalloonText">
     <w:name w:val="Balloon Text"/>
-    <w:basedOn w:val="Binhthng"/>
-    <w:link w:val="BongchuthichChar"/>
+    <w:basedOn w:val="Normal"/>
+    <w:link w:val="BalloonTextChar"/>
     <w:uiPriority w:val="99"/>
     <w:semiHidden/>
     <w:unhideWhenUsed/>
@@ -8778,9 +9364,9 @@
       <w:szCs w:val="16"/>
     </w:rPr>
   </w:style>
-  <w:style w:type="character" w:customStyle="1" w:styleId="BongchuthichChar">
-    <w:name w:val="Bóng chú thích Char"/>
-    <w:link w:val="Bongchuthich"/>
+  <w:style w:type="character" w:customStyle="1" w:styleId="BalloonTextChar">
+    <w:name w:val="Balloon Text Char"/>
+    <w:link w:val="BalloonText"/>
     <w:uiPriority w:val="99"/>
     <w:semiHidden/>
     <w:rsid w:val="00606F7B"/>
@@ -8791,9 +9377,9 @@
       <w:lang w:eastAsia="en-US"/>
     </w:rPr>
   </w:style>
-  <w:style w:type="paragraph" w:styleId="oancuaDanhsach">
+  <w:style w:type="paragraph" w:styleId="ListParagraph">
     <w:name w:val="List Paragraph"/>
-    <w:basedOn w:val="Binhthng"/>
+    <w:basedOn w:val="Normal"/>
     <w:uiPriority w:val="34"/>
     <w:qFormat/>
     <w:rsid w:val="00D81DF4"/>
@@ -8802,10 +9388,10 @@
       <w:contextualSpacing/>
     </w:pPr>
   </w:style>
-  <w:style w:type="paragraph" w:styleId="Chuthich">
+  <w:style w:type="paragraph" w:styleId="Caption">
     <w:name w:val="caption"/>
-    <w:basedOn w:val="Binhthng"/>
-    <w:next w:val="Binhthng"/>
+    <w:basedOn w:val="Normal"/>
+    <w:next w:val="Normal"/>
     <w:uiPriority w:val="35"/>
     <w:semiHidden/>
     <w:unhideWhenUsed/>
@@ -9125,10 +9711,9 @@
 </file>
 
 <file path=customXml/itemProps1.xml><?xml version="1.0" encoding="utf-8"?>
-<ds:datastoreItem xmlns:ds="http://schemas.openxmlformats.org/officeDocument/2006/customXml" ds:itemID="{06E59DBC-2F8D-49B9-8150-784A86A3D8C6}">
+<ds:datastoreItem xmlns:ds="http://schemas.openxmlformats.org/officeDocument/2006/customXml" ds:itemID="{B4F533D1-2EFA-43F9-8ADD-1EFBC6C607E0}">
   <ds:schemaRefs>
     <ds:schemaRef ds:uri="http://schemas.openxmlformats.org/officeDocument/2006/bibliography"/>
-    <ds:schemaRef ds:uri="http://www.w3.org/2000/xmlns/"/>
   </ds:schemaRefs>
 </ds:datastoreItem>
 </file>